--- a/2021/КПЗ ПР01 Розробка технічного завдання на програмне забезпечення.docx
+++ b/2021/КПЗ ПР01 Розробка технічного завдання на програмне забезпечення.docx
@@ -623,6 +623,45 @@
         </w:rPr>
         <w:t>що потрібно зробити в рамках проекту;</w:t>
       </w:r>
+      <w:r>
+        <w:rPr>
+          <w:rFonts w:ascii="Times New Roman" w:hAnsi="Times New Roman" w:cs="Times New Roman"/>
+          <w:sz w:val="28"/>
+          <w:szCs w:val="28"/>
+          <w:lang w:val="uk-UA"/>
+        </w:rPr>
+        <w:tab/>
+      </w:r>
+      <w:r>
+        <w:rPr>
+          <w:rFonts w:ascii="Times New Roman" w:hAnsi="Times New Roman" w:cs="Times New Roman"/>
+          <w:i/>
+          <w:sz w:val="28"/>
+          <w:szCs w:val="28"/>
+          <w:lang w:val="uk-UA"/>
+        </w:rPr>
+        <w:t>(вимоги</w:t>
+      </w:r>
+      <w:r>
+        <w:rPr>
+          <w:rFonts w:ascii="Times New Roman" w:hAnsi="Times New Roman" w:cs="Times New Roman"/>
+          <w:i/>
+          <w:sz w:val="28"/>
+          <w:szCs w:val="28"/>
+          <w:lang w:val="uk-UA"/>
+        </w:rPr>
+        <w:t xml:space="preserve"> до програмного продукту</w:t>
+      </w:r>
+      <w:r>
+        <w:rPr>
+          <w:rFonts w:ascii="Times New Roman" w:hAnsi="Times New Roman" w:cs="Times New Roman"/>
+          <w:i/>
+          <w:sz w:val="28"/>
+          <w:szCs w:val="28"/>
+          <w:lang w:val="uk-UA"/>
+        </w:rPr>
+        <w:t>)</w:t>
+      </w:r>
     </w:p>
     <w:p>
       <w:pPr>
@@ -664,6 +703,56 @@
         </w:rPr>
         <w:t>навіщо це потрібно, і для яких конкретно цілей;</w:t>
       </w:r>
+      <w:r>
+        <w:rPr>
+          <w:rFonts w:ascii="Times New Roman" w:hAnsi="Times New Roman" w:cs="Times New Roman"/>
+          <w:i/>
+          <w:sz w:val="28"/>
+          <w:szCs w:val="28"/>
+          <w:lang w:val="uk-UA"/>
+        </w:rPr>
+        <w:t xml:space="preserve"> </w:t>
+      </w:r>
+      <w:r>
+        <w:rPr>
+          <w:rFonts w:ascii="Times New Roman" w:hAnsi="Times New Roman" w:cs="Times New Roman"/>
+          <w:i/>
+          <w:sz w:val="28"/>
+          <w:szCs w:val="28"/>
+          <w:lang w:val="uk-UA"/>
+        </w:rPr>
+        <w:tab/>
+      </w:r>
+      <w:r>
+        <w:rPr>
+          <w:rFonts w:ascii="Times New Roman" w:hAnsi="Times New Roman" w:cs="Times New Roman"/>
+          <w:i/>
+          <w:sz w:val="28"/>
+          <w:szCs w:val="28"/>
+          <w:lang w:val="uk-UA"/>
+        </w:rPr>
+        <w:t>(</w:t>
+      </w:r>
+      <w:r>
+        <w:rPr>
+          <w:rFonts w:ascii="Times New Roman" w:hAnsi="Times New Roman" w:cs="Times New Roman"/>
+          <w:i/>
+          <w:sz w:val="28"/>
+          <w:szCs w:val="28"/>
+          <w:lang w:val="uk-UA"/>
+        </w:rPr>
+        <w:t>мета та призначення</w:t>
+      </w:r>
+      <w:r>
+        <w:rPr>
+          <w:rFonts w:ascii="Times New Roman" w:hAnsi="Times New Roman" w:cs="Times New Roman"/>
+          <w:i/>
+          <w:sz w:val="28"/>
+          <w:szCs w:val="28"/>
+          <w:lang w:val="uk-UA"/>
+        </w:rPr>
+        <w:t>)</w:t>
+      </w:r>
     </w:p>
     <w:p>
       <w:pPr>
@@ -705,6 +794,56 @@
         </w:rPr>
         <w:t>де буде використовуватися результат проекту (читай, розробка програм), в якій сфері діяльності, і на якому рівні;</w:t>
       </w:r>
+      <w:r>
+        <w:rPr>
+          <w:rFonts w:ascii="Times New Roman" w:hAnsi="Times New Roman" w:cs="Times New Roman"/>
+          <w:i/>
+          <w:sz w:val="28"/>
+          <w:szCs w:val="28"/>
+          <w:lang w:val="uk-UA"/>
+        </w:rPr>
+        <w:t xml:space="preserve"> </w:t>
+      </w:r>
+      <w:r>
+        <w:rPr>
+          <w:rFonts w:ascii="Times New Roman" w:hAnsi="Times New Roman" w:cs="Times New Roman"/>
+          <w:i/>
+          <w:sz w:val="28"/>
+          <w:szCs w:val="28"/>
+          <w:lang w:val="uk-UA"/>
+        </w:rPr>
+        <w:tab/>
+      </w:r>
+      <w:r>
+        <w:rPr>
+          <w:rFonts w:ascii="Times New Roman" w:hAnsi="Times New Roman" w:cs="Times New Roman"/>
+          <w:i/>
+          <w:sz w:val="28"/>
+          <w:szCs w:val="28"/>
+          <w:lang w:val="uk-UA"/>
+        </w:rPr>
+        <w:t>(</w:t>
+      </w:r>
+      <w:r>
+        <w:rPr>
+          <w:rFonts w:ascii="Times New Roman" w:hAnsi="Times New Roman" w:cs="Times New Roman"/>
+          <w:i/>
+          <w:sz w:val="28"/>
+          <w:szCs w:val="28"/>
+          <w:lang w:val="uk-UA"/>
+        </w:rPr>
+        <w:t>предметна область застосування</w:t>
+      </w:r>
+      <w:r>
+        <w:rPr>
+          <w:rFonts w:ascii="Times New Roman" w:hAnsi="Times New Roman" w:cs="Times New Roman"/>
+          <w:i/>
+          <w:sz w:val="28"/>
+          <w:szCs w:val="28"/>
+          <w:lang w:val="uk-UA"/>
+        </w:rPr>
+        <w:t>)</w:t>
+      </w:r>
     </w:p>
     <w:p>
       <w:pPr>
@@ -746,6 +885,54 @@
         </w:rPr>
         <w:t>які вимоги повинна задовольняти розробка програм;</w:t>
       </w:r>
+      <w:r>
+        <w:rPr>
+          <w:rFonts w:ascii="Times New Roman" w:hAnsi="Times New Roman" w:cs="Times New Roman"/>
+          <w:sz w:val="28"/>
+          <w:szCs w:val="28"/>
+          <w:lang w:val="uk-UA"/>
+        </w:rPr>
+        <w:t xml:space="preserve"> </w:t>
+      </w:r>
+      <w:r>
+        <w:rPr>
+          <w:rFonts w:ascii="Times New Roman" w:hAnsi="Times New Roman" w:cs="Times New Roman"/>
+          <w:sz w:val="28"/>
+          <w:szCs w:val="28"/>
+          <w:lang w:val="uk-UA"/>
+        </w:rPr>
+        <w:tab/>
+      </w:r>
+      <w:r>
+        <w:rPr>
+          <w:rFonts w:ascii="Times New Roman" w:hAnsi="Times New Roman" w:cs="Times New Roman"/>
+          <w:i/>
+          <w:sz w:val="28"/>
+          <w:szCs w:val="28"/>
+          <w:lang w:val="uk-UA"/>
+        </w:rPr>
+        <w:t>(вимоги</w:t>
+      </w:r>
+      <w:r>
+        <w:rPr>
+          <w:rFonts w:ascii="Times New Roman" w:hAnsi="Times New Roman" w:cs="Times New Roman"/>
+          <w:i/>
+          <w:sz w:val="28"/>
+          <w:szCs w:val="28"/>
+          <w:lang w:val="uk-UA"/>
+        </w:rPr>
+        <w:t xml:space="preserve"> до розробки</w:t>
+      </w:r>
+      <w:r>
+        <w:rPr>
+          <w:rFonts w:ascii="Times New Roman" w:hAnsi="Times New Roman" w:cs="Times New Roman"/>
+          <w:i/>
+          <w:sz w:val="28"/>
+          <w:szCs w:val="28"/>
+          <w:lang w:val="uk-UA"/>
+        </w:rPr>
+        <w:t>)</w:t>
+      </w:r>
     </w:p>
     <w:p>
       <w:pPr>
@@ -787,6 +974,54 @@
         </w:rPr>
         <w:t>що потрібно зробити в процесі роботи над проектом;</w:t>
       </w:r>
+      <w:r>
+        <w:rPr>
+          <w:rFonts w:ascii="Times New Roman" w:hAnsi="Times New Roman" w:cs="Times New Roman"/>
+          <w:sz w:val="28"/>
+          <w:szCs w:val="28"/>
+          <w:lang w:val="uk-UA"/>
+        </w:rPr>
+        <w:t xml:space="preserve"> </w:t>
+      </w:r>
+      <w:r>
+        <w:rPr>
+          <w:rFonts w:ascii="Times New Roman" w:hAnsi="Times New Roman" w:cs="Times New Roman"/>
+          <w:sz w:val="28"/>
+          <w:szCs w:val="28"/>
+          <w:lang w:val="uk-UA"/>
+        </w:rPr>
+        <w:tab/>
+      </w:r>
+      <w:r>
+        <w:rPr>
+          <w:rFonts w:ascii="Times New Roman" w:hAnsi="Times New Roman" w:cs="Times New Roman"/>
+          <w:i/>
+          <w:sz w:val="28"/>
+          <w:szCs w:val="28"/>
+          <w:lang w:val="uk-UA"/>
+        </w:rPr>
+        <w:t>(</w:t>
+      </w:r>
+      <w:r>
+        <w:rPr>
+          <w:rFonts w:ascii="Times New Roman" w:hAnsi="Times New Roman" w:cs="Times New Roman"/>
+          <w:i/>
+          <w:sz w:val="28"/>
+          <w:szCs w:val="28"/>
+          <w:lang w:val="uk-UA"/>
+        </w:rPr>
+        <w:t>основні функції програмного продукту</w:t>
+      </w:r>
+      <w:r>
+        <w:rPr>
+          <w:rFonts w:ascii="Times New Roman" w:hAnsi="Times New Roman" w:cs="Times New Roman"/>
+          <w:i/>
+          <w:sz w:val="28"/>
+          <w:szCs w:val="28"/>
+          <w:lang w:val="uk-UA"/>
+        </w:rPr>
+        <w:t>)</w:t>
+      </w:r>
     </w:p>
     <w:p>
       <w:pPr>
@@ -828,6 +1063,46 @@
         </w:rPr>
         <w:t>як буде оцінюватися результат з боку Замовника;</w:t>
       </w:r>
+      <w:r>
+        <w:rPr>
+          <w:rFonts w:ascii="Times New Roman" w:hAnsi="Times New Roman" w:cs="Times New Roman"/>
+          <w:i/>
+          <w:sz w:val="28"/>
+          <w:szCs w:val="28"/>
+          <w:lang w:val="uk-UA"/>
+        </w:rPr>
+        <w:t xml:space="preserve"> </w:t>
+      </w:r>
+      <w:r>
+        <w:rPr>
+          <w:rFonts w:ascii="Times New Roman" w:hAnsi="Times New Roman" w:cs="Times New Roman"/>
+          <w:i/>
+          <w:sz w:val="28"/>
+          <w:szCs w:val="28"/>
+          <w:lang w:val="uk-UA"/>
+        </w:rPr>
+        <w:tab/>
+      </w:r>
+      <w:r>
+        <w:rPr>
+          <w:rFonts w:ascii="Times New Roman" w:hAnsi="Times New Roman" w:cs="Times New Roman"/>
+          <w:i/>
+          <w:sz w:val="28"/>
+          <w:szCs w:val="28"/>
+          <w:lang w:val="uk-UA"/>
+        </w:rPr>
+        <w:t>(</w:t>
+      </w:r>
+      <w:r>
+        <w:rPr>
+          <w:rFonts w:ascii="Times New Roman" w:hAnsi="Times New Roman" w:cs="Times New Roman"/>
+          <w:i/>
+          <w:sz w:val="28"/>
+          <w:szCs w:val="28"/>
+          <w:lang w:val="uk-UA"/>
+        </w:rPr>
+        <w:t>регламент оцінювання та прийняття робіт замовником</w:t>
+      </w:r>
     </w:p>
     <w:p>
       <w:pPr>
@@ -868,6 +1143,56 @@
           <w:lang w:val="uk-UA"/>
         </w:rPr>
         <w:t>якими документами встановлюється порядок взаємодії;</w:t>
+      </w:r>
+      <w:r>
+        <w:rPr>
+          <w:rFonts w:ascii="Times New Roman" w:hAnsi="Times New Roman" w:cs="Times New Roman"/>
+          <w:i/>
+          <w:sz w:val="28"/>
+          <w:szCs w:val="28"/>
+          <w:lang w:val="uk-UA"/>
+        </w:rPr>
+        <w:t xml:space="preserve"> </w:t>
+      </w:r>
+      <w:r>
+        <w:rPr>
+          <w:rFonts w:ascii="Times New Roman" w:hAnsi="Times New Roman" w:cs="Times New Roman"/>
+          <w:i/>
+          <w:sz w:val="28"/>
+          <w:szCs w:val="28"/>
+          <w:lang w:val="uk-UA"/>
+        </w:rPr>
+        <w:tab/>
+      </w:r>
+      <w:r>
+        <w:rPr>
+          <w:rFonts w:ascii="Times New Roman" w:hAnsi="Times New Roman" w:cs="Times New Roman"/>
+          <w:i/>
+          <w:sz w:val="28"/>
+          <w:szCs w:val="28"/>
+          <w:lang w:val="uk-UA"/>
+        </w:rPr>
+        <w:t>(</w:t>
+      </w:r>
+      <w:r>
+        <w:rPr>
+          <w:rFonts w:ascii="Times New Roman" w:hAnsi="Times New Roman" w:cs="Times New Roman"/>
+          <w:i/>
+          <w:sz w:val="28"/>
+          <w:szCs w:val="28"/>
+          <w:lang w:val="uk-UA"/>
+        </w:rPr>
+        <w:t>документ, де встановлюється регламент взаємодії, зазвичай визначається в угоді</w:t>
+      </w:r>
+      <w:r>
+        <w:rPr>
+          <w:rFonts w:ascii="Times New Roman" w:hAnsi="Times New Roman" w:cs="Times New Roman"/>
+          <w:i/>
+          <w:sz w:val="28"/>
+          <w:szCs w:val="28"/>
+          <w:lang w:val="uk-UA"/>
+        </w:rPr>
+        <w:t>)</w:t>
       </w:r>
     </w:p>
     <w:p>
@@ -909,7 +1234,55 @@
           <w:szCs w:val="28"/>
           <w:lang w:val="uk-UA"/>
         </w:rPr>
-        <w:t>на чому заснована ініціація роботи над проектом по розробці програм.</w:t>
+        <w:t>на чому заснована ініціація роботи над проектом по розробці програм</w:t>
+      </w:r>
+      <w:r>
+        <w:rPr>
+          <w:rFonts w:ascii="Times New Roman" w:hAnsi="Times New Roman" w:cs="Times New Roman"/>
+          <w:sz w:val="28"/>
+          <w:szCs w:val="28"/>
+          <w:lang w:val="uk-UA"/>
+        </w:rPr>
+        <w:t xml:space="preserve"> </w:t>
+      </w:r>
+      <w:r>
+        <w:rPr>
+          <w:rFonts w:ascii="Times New Roman" w:hAnsi="Times New Roman" w:cs="Times New Roman"/>
+          <w:i/>
+          <w:sz w:val="28"/>
+          <w:szCs w:val="28"/>
+          <w:lang w:val="uk-UA"/>
+        </w:rPr>
+        <w:t xml:space="preserve">(підстава, на основі якої виділяється фінансування на розробку </w:t>
+      </w:r>
+      <w:r>
+        <w:rPr>
+          <w:rFonts w:ascii="Times New Roman" w:hAnsi="Times New Roman" w:cs="Times New Roman"/>
+          <w:i/>
+          <w:sz w:val="28"/>
+          <w:szCs w:val="28"/>
+          <w:lang w:val="uk-UA"/>
+        </w:rPr>
+        <w:t>програмного продукту</w:t>
+      </w:r>
+      <w:r>
+        <w:rPr>
+          <w:rFonts w:ascii="Times New Roman" w:hAnsi="Times New Roman" w:cs="Times New Roman"/>
+          <w:i/>
+          <w:sz w:val="28"/>
+          <w:szCs w:val="28"/>
+          <w:lang w:val="uk-UA"/>
+        </w:rPr>
+        <w:t>)</w:t>
+      </w:r>
+      <w:r>
+        <w:rPr>
+          <w:rFonts w:ascii="Times New Roman" w:hAnsi="Times New Roman" w:cs="Times New Roman"/>
+          <w:sz w:val="28"/>
+          <w:szCs w:val="28"/>
+          <w:lang w:val="uk-UA"/>
+        </w:rPr>
+        <w:t>.</w:t>
       </w:r>
     </w:p>
     <w:p>
@@ -2124,9 +2497,19 @@
           <w:rFonts w:ascii="Times New Roman" w:hAnsi="Times New Roman" w:cs="Times New Roman"/>
           <w:sz w:val="28"/>
           <w:szCs w:val="28"/>
-          <w:lang w:val="uk-UA"/>
-        </w:rPr>
-        <w:t>2.1. Вступ повинен включати коротку характеристику області застосування</w:t>
+          <w:shd w:val="clear" w:color="auto" w:fill="DBE5F1" w:themeFill="accent1" w:themeFillTint="33"/>
+          <w:lang w:val="uk-UA"/>
+        </w:rPr>
+        <w:t xml:space="preserve">2.1. </w:t>
+      </w:r>
+      <w:r>
+        <w:rPr>
+          <w:rFonts w:ascii="Times New Roman" w:hAnsi="Times New Roman" w:cs="Times New Roman"/>
+          <w:sz w:val="28"/>
+          <w:szCs w:val="28"/>
+          <w:lang w:val="uk-UA"/>
+        </w:rPr>
+        <w:t>Вступ повинен включати коротку характеристику області застосування</w:t>
       </w:r>
       <w:r>
         <w:rPr>
@@ -2220,9 +2603,19 @@
           <w:rFonts w:ascii="Times New Roman" w:hAnsi="Times New Roman" w:cs="Times New Roman"/>
           <w:sz w:val="28"/>
           <w:szCs w:val="28"/>
-          <w:lang w:val="uk-UA"/>
-        </w:rPr>
-        <w:t>2.2. У розділі «Найменування та область застосування» вказують найменування,</w:t>
+          <w:shd w:val="clear" w:color="auto" w:fill="DBE5F1" w:themeFill="accent1" w:themeFillTint="33"/>
+          <w:lang w:val="uk-UA"/>
+        </w:rPr>
+        <w:t xml:space="preserve">2.2. </w:t>
+      </w:r>
+      <w:r>
+        <w:rPr>
+          <w:rFonts w:ascii="Times New Roman" w:hAnsi="Times New Roman" w:cs="Times New Roman"/>
+          <w:sz w:val="28"/>
+          <w:szCs w:val="28"/>
+          <w:lang w:val="uk-UA"/>
+        </w:rPr>
+        <w:t>У розділі «Найменування та область застосування» вказують найменування,</w:t>
       </w:r>
       <w:r>
         <w:rPr>
@@ -2403,9 +2796,19 @@
           <w:rFonts w:ascii="Times New Roman" w:hAnsi="Times New Roman" w:cs="Times New Roman"/>
           <w:sz w:val="28"/>
           <w:szCs w:val="28"/>
-          <w:lang w:val="uk-UA"/>
-        </w:rPr>
-        <w:t>2.4. У розділі «Призначення розробки» повинно бути вказано функціональне та</w:t>
+          <w:shd w:val="clear" w:color="auto" w:fill="DBE5F1" w:themeFill="accent1" w:themeFillTint="33"/>
+          <w:lang w:val="uk-UA"/>
+        </w:rPr>
+        <w:t xml:space="preserve">2.4. </w:t>
+      </w:r>
+      <w:r>
+        <w:rPr>
+          <w:rFonts w:ascii="Times New Roman" w:hAnsi="Times New Roman" w:cs="Times New Roman"/>
+          <w:sz w:val="28"/>
+          <w:szCs w:val="28"/>
+          <w:lang w:val="uk-UA"/>
+        </w:rPr>
+        <w:t>У розділі «Призначення розробки» повинно бути вказано функціональне та</w:t>
       </w:r>
       <w:r>
         <w:rPr>
@@ -2445,9 +2848,19 @@
           <w:rFonts w:ascii="Times New Roman" w:hAnsi="Times New Roman" w:cs="Times New Roman"/>
           <w:sz w:val="28"/>
           <w:szCs w:val="28"/>
-          <w:lang w:val="uk-UA"/>
-        </w:rPr>
-        <w:t>2.5. Розділ «Технічні вимоги до програми або програмного виробу» повинен</w:t>
+          <w:shd w:val="clear" w:color="auto" w:fill="DBE5F1" w:themeFill="accent1" w:themeFillTint="33"/>
+          <w:lang w:val="uk-UA"/>
+        </w:rPr>
+        <w:t xml:space="preserve">2.5. </w:t>
+      </w:r>
+      <w:r>
+        <w:rPr>
+          <w:rFonts w:ascii="Times New Roman" w:hAnsi="Times New Roman" w:cs="Times New Roman"/>
+          <w:sz w:val="28"/>
+          <w:szCs w:val="28"/>
+          <w:lang w:val="uk-UA"/>
+        </w:rPr>
+        <w:t>Розділ «Технічні вимоги до програми або програмного виробу» повинен</w:t>
       </w:r>
       <w:r>
         <w:rPr>
@@ -2679,9 +3092,19 @@
           <w:rFonts w:ascii="Times New Roman" w:hAnsi="Times New Roman" w:cs="Times New Roman"/>
           <w:sz w:val="28"/>
           <w:szCs w:val="28"/>
-          <w:lang w:val="uk-UA"/>
-        </w:rPr>
-        <w:t>2.5.1. У підрозділі «Вимоги до функціональних характеристик» повинні бути</w:t>
+          <w:shd w:val="clear" w:color="auto" w:fill="DBE5F1" w:themeFill="accent1" w:themeFillTint="33"/>
+          <w:lang w:val="uk-UA"/>
+        </w:rPr>
+        <w:t>2.5.1.</w:t>
+      </w:r>
+      <w:r>
+        <w:rPr>
+          <w:rFonts w:ascii="Times New Roman" w:hAnsi="Times New Roman" w:cs="Times New Roman"/>
+          <w:sz w:val="28"/>
+          <w:szCs w:val="28"/>
+          <w:lang w:val="uk-UA"/>
+        </w:rPr>
+        <w:t xml:space="preserve"> У підрозділі «Вимоги до функціональних характеристик» повинні бути</w:t>
       </w:r>
       <w:r>
         <w:rPr>
@@ -2739,9 +3162,19 @@
           <w:rFonts w:ascii="Times New Roman" w:hAnsi="Times New Roman" w:cs="Times New Roman"/>
           <w:sz w:val="28"/>
           <w:szCs w:val="28"/>
-          <w:lang w:val="uk-UA"/>
-        </w:rPr>
-        <w:t>2.5.2. У підрозділі «Вимоги до надійності» повинні бути зазначені вимоги до</w:t>
+          <w:shd w:val="clear" w:color="auto" w:fill="DBE5F1" w:themeFill="accent1" w:themeFillTint="33"/>
+          <w:lang w:val="uk-UA"/>
+        </w:rPr>
+        <w:t>2.5.2.</w:t>
+      </w:r>
+      <w:r>
+        <w:rPr>
+          <w:rFonts w:ascii="Times New Roman" w:hAnsi="Times New Roman" w:cs="Times New Roman"/>
+          <w:sz w:val="28"/>
+          <w:szCs w:val="28"/>
+          <w:lang w:val="uk-UA"/>
+        </w:rPr>
+        <w:t xml:space="preserve"> У підрозділі «Вимоги до надійності» повинні бути зазначені вимоги до</w:t>
       </w:r>
       <w:r>
         <w:rPr>
@@ -2880,9 +3313,19 @@
           <w:rFonts w:ascii="Times New Roman" w:hAnsi="Times New Roman" w:cs="Times New Roman"/>
           <w:sz w:val="28"/>
           <w:szCs w:val="28"/>
-          <w:lang w:val="uk-UA"/>
-        </w:rPr>
-        <w:t>2.5.4. У підрозділі «Вимоги до складу і параметрів технічних засобів» вказують</w:t>
+          <w:shd w:val="clear" w:color="auto" w:fill="DBE5F1" w:themeFill="accent1" w:themeFillTint="33"/>
+          <w:lang w:val="uk-UA"/>
+        </w:rPr>
+        <w:t>2.5.4.</w:t>
+      </w:r>
+      <w:r>
+        <w:rPr>
+          <w:rFonts w:ascii="Times New Roman" w:hAnsi="Times New Roman" w:cs="Times New Roman"/>
+          <w:sz w:val="28"/>
+          <w:szCs w:val="28"/>
+          <w:lang w:val="uk-UA"/>
+        </w:rPr>
+        <w:t xml:space="preserve"> У підрозділі «Вимоги до складу і параметрів технічних засобів» вказують</w:t>
       </w:r>
       <w:r>
         <w:rPr>
@@ -2922,9 +3365,19 @@
           <w:rFonts w:ascii="Times New Roman" w:hAnsi="Times New Roman" w:cs="Times New Roman"/>
           <w:sz w:val="28"/>
           <w:szCs w:val="28"/>
-          <w:lang w:val="uk-UA"/>
-        </w:rPr>
-        <w:t>2.5.5. У підрозділі «Вимоги до інформаційної та програмної сумісності» мають</w:t>
+          <w:shd w:val="clear" w:color="auto" w:fill="DBE5F1" w:themeFill="accent1" w:themeFillTint="33"/>
+          <w:lang w:val="uk-UA"/>
+        </w:rPr>
+        <w:t>2.5.5.</w:t>
+      </w:r>
+      <w:r>
+        <w:rPr>
+          <w:rFonts w:ascii="Times New Roman" w:hAnsi="Times New Roman" w:cs="Times New Roman"/>
+          <w:sz w:val="28"/>
+          <w:szCs w:val="28"/>
+          <w:lang w:val="uk-UA"/>
+        </w:rPr>
+        <w:t xml:space="preserve"> У підрозділі «Вимоги до інформаційної та програмної сумісності» мають</w:t>
       </w:r>
       <w:r>
         <w:rPr>
@@ -3163,9 +3616,19 @@
           <w:rFonts w:ascii="Times New Roman" w:hAnsi="Times New Roman" w:cs="Times New Roman"/>
           <w:sz w:val="28"/>
           <w:szCs w:val="28"/>
-          <w:lang w:val="uk-UA"/>
-        </w:rPr>
-        <w:t>2.6. У розділі «Стадії та етапи розробки» встановлюють необхідні стадії розробки,</w:t>
+          <w:shd w:val="clear" w:color="auto" w:fill="DBE5F1" w:themeFill="accent1" w:themeFillTint="33"/>
+          <w:lang w:val="uk-UA"/>
+        </w:rPr>
+        <w:t>2.6.</w:t>
+      </w:r>
+      <w:r>
+        <w:rPr>
+          <w:rFonts w:ascii="Times New Roman" w:hAnsi="Times New Roman" w:cs="Times New Roman"/>
+          <w:sz w:val="28"/>
+          <w:szCs w:val="28"/>
+          <w:lang w:val="uk-UA"/>
+        </w:rPr>
+        <w:t xml:space="preserve"> У розділі «Стадії та етапи розробки» встановлюють необхідні стадії розробки,</w:t>
       </w:r>
       <w:r>
         <w:rPr>
@@ -3241,9 +3704,19 @@
           <w:rFonts w:ascii="Times New Roman" w:hAnsi="Times New Roman" w:cs="Times New Roman"/>
           <w:sz w:val="28"/>
           <w:szCs w:val="28"/>
-          <w:lang w:val="uk-UA"/>
-        </w:rPr>
-        <w:t>2.7. У розділі «Порядок контролю і приймання» повинні бути зазначені види</w:t>
+          <w:shd w:val="clear" w:color="auto" w:fill="DBE5F1" w:themeFill="accent1" w:themeFillTint="33"/>
+          <w:lang w:val="uk-UA"/>
+        </w:rPr>
+        <w:t>2.7.</w:t>
+      </w:r>
+      <w:r>
+        <w:rPr>
+          <w:rFonts w:ascii="Times New Roman" w:hAnsi="Times New Roman" w:cs="Times New Roman"/>
+          <w:sz w:val="28"/>
+          <w:szCs w:val="28"/>
+          <w:lang w:val="uk-UA"/>
+        </w:rPr>
+        <w:t xml:space="preserve"> У розділі «Порядок контролю і приймання» повинні бути зазначені види</w:t>
       </w:r>
       <w:r>
         <w:rPr>
@@ -3482,7 +3955,7 @@
             <w:rPr>
               <w:noProof/>
             </w:rPr>
-            <w:t>1</w:t>
+            <w:t>4</w:t>
           </w:r>
         </w:fldSimple>
       </w:p>
@@ -4257,6 +4730,7 @@
     <w:rsidRoot w:val="00061796"/>
     <w:rsid w:val="00061796"/>
     <w:rsid w:val="001067E0"/>
+    <w:rsid w:val="00D33919"/>
   </w:rsids>
   <m:mathPr>
     <m:mathFont m:val="Cambria Math"/>
